--- a/Screenshots/TestCasesScreenshots_Praveen.docx
+++ b/Screenshots/TestCasesScreenshots_Praveen.docx
@@ -8,19 +8,17 @@
           <w:lang w:val="en-US"/>
         </w:rPr>
       </w:pPr>
-      <w:proofErr w:type="spellStart"/>
-      <w:r>
-        <w:rPr>
-          <w:lang w:val="en-US"/>
-        </w:rPr>
-        <w:t>Singelton</w:t>
-      </w:r>
-      <w:proofErr w:type="spellEnd"/>
-      <w:r>
-        <w:rPr>
-          <w:lang w:val="en-US"/>
-        </w:rPr>
-        <w:t xml:space="preserve"> Design Pattern</w:t>
+      <w:r>
+        <w:rPr>
+          <w:lang w:val="en-US"/>
+        </w:rPr>
+        <w:t>Single</w:t>
+      </w:r>
+      <w:r>
+        <w:rPr>
+          <w:lang w:val="en-US"/>
+        </w:rPr>
+        <w:t>ton Design Pattern</w:t>
       </w:r>
     </w:p>
     <w:p>
@@ -50,395 +48,16 @@
       </w:pPr>
       <w:r>
         <w:rPr>
+          <w:noProof/>
           <w:sz w:val="20"/>
           <w:szCs w:val="20"/>
-          <w:lang w:val="en-US"/>
+          <w:lang w:eastAsia="en-IN"/>
         </w:rPr>
         <w:drawing>
           <wp:inline distT="0" distB="0" distL="0" distR="0" wp14:anchorId="4A6B871D" wp14:editId="312005FB">
             <wp:extent cx="5731510" cy="2981960"/>
             <wp:effectExtent l="0" t="0" r="2540" b="8890"/>
             <wp:docPr id="15" name="Picture 15"/>
-            <wp:cNvGraphicFramePr>
-              <a:graphicFrameLocks xmlns:a="http://schemas.openxmlformats.org/drawingml/2006/main" noChangeAspect="1"/>
-            </wp:cNvGraphicFramePr>
-            <a:graphic xmlns:a="http://schemas.openxmlformats.org/drawingml/2006/main">
-              <a:graphicData uri="http://schemas.openxmlformats.org/drawingml/2006/picture">
-                <pic:pic xmlns:pic="http://schemas.openxmlformats.org/drawingml/2006/picture">
-                  <pic:nvPicPr>
-                    <pic:cNvPr id="1" name=""/>
-                    <pic:cNvPicPr/>
-                  </pic:nvPicPr>
-                  <pic:blipFill>
-                    <a:blip r:embed="rId4"/>
-                    <a:stretch>
-                      <a:fillRect/>
-                    </a:stretch>
-                  </pic:blipFill>
-                  <pic:spPr>
-                    <a:xfrm>
-                      <a:off x="0" y="0"/>
-                      <a:ext cx="5731510" cy="2981960"/>
-                    </a:xfrm>
-                    <a:prstGeom prst="rect">
-                      <a:avLst/>
-                    </a:prstGeom>
-                  </pic:spPr>
-                </pic:pic>
-              </a:graphicData>
-            </a:graphic>
-          </wp:inline>
-        </w:drawing>
-      </w:r>
-    </w:p>
-    <w:p>
-      <w:pPr>
-        <w:rPr>
-          <w:lang w:val="en-US"/>
-        </w:rPr>
-      </w:pPr>
-      <w:r>
-        <w:rPr>
-          <w:lang w:val="en-US"/>
-        </w:rPr>
-        <w:t>1)</w:t>
-      </w:r>
-    </w:p>
-    <w:p>
-      <w:pPr>
-        <w:rPr>
-          <w:lang w:val="en-US"/>
-        </w:rPr>
-      </w:pPr>
-      <w:r>
-        <w:rPr>
-          <w:lang w:val="en-US"/>
-        </w:rPr>
-        <w:drawing>
-          <wp:inline distT="0" distB="0" distL="0" distR="0" wp14:anchorId="6A6F3475" wp14:editId="00417499">
-            <wp:extent cx="5731510" cy="3065780"/>
-            <wp:effectExtent l="0" t="0" r="2540" b="1270"/>
-            <wp:docPr id="1" name="Picture 1"/>
-            <wp:cNvGraphicFramePr>
-              <a:graphicFrameLocks xmlns:a="http://schemas.openxmlformats.org/drawingml/2006/main" noChangeAspect="1"/>
-            </wp:cNvGraphicFramePr>
-            <a:graphic xmlns:a="http://schemas.openxmlformats.org/drawingml/2006/main">
-              <a:graphicData uri="http://schemas.openxmlformats.org/drawingml/2006/picture">
-                <pic:pic xmlns:pic="http://schemas.openxmlformats.org/drawingml/2006/picture">
-                  <pic:nvPicPr>
-                    <pic:cNvPr id="1" name=""/>
-                    <pic:cNvPicPr/>
-                  </pic:nvPicPr>
-                  <pic:blipFill>
-                    <a:blip r:embed="rId5"/>
-                    <a:stretch>
-                      <a:fillRect/>
-                    </a:stretch>
-                  </pic:blipFill>
-                  <pic:spPr>
-                    <a:xfrm>
-                      <a:off x="0" y="0"/>
-                      <a:ext cx="5731510" cy="3065780"/>
-                    </a:xfrm>
-                    <a:prstGeom prst="rect">
-                      <a:avLst/>
-                    </a:prstGeom>
-                  </pic:spPr>
-                </pic:pic>
-              </a:graphicData>
-            </a:graphic>
-          </wp:inline>
-        </w:drawing>
-      </w:r>
-    </w:p>
-    <w:p>
-      <w:pPr>
-        <w:rPr>
-          <w:lang w:val="en-US"/>
-        </w:rPr>
-      </w:pPr>
-    </w:p>
-    <w:p>
-      <w:pPr>
-        <w:rPr>
-          <w:lang w:val="en-US"/>
-        </w:rPr>
-      </w:pPr>
-    </w:p>
-    <w:p>
-      <w:pPr>
-        <w:rPr>
-          <w:lang w:val="en-US"/>
-        </w:rPr>
-      </w:pPr>
-    </w:p>
-    <w:p>
-      <w:pPr>
-        <w:rPr>
-          <w:lang w:val="en-US"/>
-        </w:rPr>
-      </w:pPr>
-    </w:p>
-    <w:p>
-      <w:pPr>
-        <w:rPr>
-          <w:lang w:val="en-US"/>
-        </w:rPr>
-      </w:pPr>
-    </w:p>
-    <w:p>
-      <w:pPr>
-        <w:rPr>
-          <w:lang w:val="en-US"/>
-        </w:rPr>
-      </w:pPr>
-    </w:p>
-    <w:p>
-      <w:pPr>
-        <w:rPr>
-          <w:lang w:val="en-US"/>
-        </w:rPr>
-      </w:pPr>
-      <w:r>
-        <w:rPr>
-          <w:lang w:val="en-US"/>
-        </w:rPr>
-        <w:lastRenderedPageBreak/>
-        <w:t>2)</w:t>
-      </w:r>
-    </w:p>
-    <w:p>
-      <w:pPr>
-        <w:rPr>
-          <w:lang w:val="en-US"/>
-        </w:rPr>
-      </w:pPr>
-      <w:r>
-        <w:rPr>
-          <w:lang w:val="en-US"/>
-        </w:rPr>
-        <w:drawing>
-          <wp:inline distT="0" distB="0" distL="0" distR="0" wp14:anchorId="50C21612" wp14:editId="4CDEDB2E">
-            <wp:extent cx="5731510" cy="3071495"/>
-            <wp:effectExtent l="0" t="0" r="2540" b="0"/>
-            <wp:docPr id="2" name="Picture 2"/>
-            <wp:cNvGraphicFramePr>
-              <a:graphicFrameLocks xmlns:a="http://schemas.openxmlformats.org/drawingml/2006/main" noChangeAspect="1"/>
-            </wp:cNvGraphicFramePr>
-            <a:graphic xmlns:a="http://schemas.openxmlformats.org/drawingml/2006/main">
-              <a:graphicData uri="http://schemas.openxmlformats.org/drawingml/2006/picture">
-                <pic:pic xmlns:pic="http://schemas.openxmlformats.org/drawingml/2006/picture">
-                  <pic:nvPicPr>
-                    <pic:cNvPr id="1" name=""/>
-                    <pic:cNvPicPr/>
-                  </pic:nvPicPr>
-                  <pic:blipFill>
-                    <a:blip r:embed="rId6"/>
-                    <a:stretch>
-                      <a:fillRect/>
-                    </a:stretch>
-                  </pic:blipFill>
-                  <pic:spPr>
-                    <a:xfrm>
-                      <a:off x="0" y="0"/>
-                      <a:ext cx="5731510" cy="3071495"/>
-                    </a:xfrm>
-                    <a:prstGeom prst="rect">
-                      <a:avLst/>
-                    </a:prstGeom>
-                  </pic:spPr>
-                </pic:pic>
-              </a:graphicData>
-            </a:graphic>
-          </wp:inline>
-        </w:drawing>
-      </w:r>
-    </w:p>
-    <w:p>
-      <w:pPr>
-        <w:rPr>
-          <w:lang w:val="en-US"/>
-        </w:rPr>
-      </w:pPr>
-    </w:p>
-    <w:p>
-      <w:pPr>
-        <w:rPr>
-          <w:lang w:val="en-US"/>
-        </w:rPr>
-      </w:pPr>
-    </w:p>
-    <w:p>
-      <w:pPr>
-        <w:rPr>
-          <w:lang w:val="en-US"/>
-        </w:rPr>
-      </w:pPr>
-    </w:p>
-    <w:p>
-      <w:pPr>
-        <w:rPr>
-          <w:lang w:val="en-US"/>
-        </w:rPr>
-      </w:pPr>
-    </w:p>
-    <w:p>
-      <w:pPr>
-        <w:rPr>
-          <w:lang w:val="en-US"/>
-        </w:rPr>
-      </w:pPr>
-    </w:p>
-    <w:p>
-      <w:pPr>
-        <w:rPr>
-          <w:lang w:val="en-US"/>
-        </w:rPr>
-      </w:pPr>
-    </w:p>
-    <w:p>
-      <w:pPr>
-        <w:rPr>
-          <w:lang w:val="en-US"/>
-        </w:rPr>
-      </w:pPr>
-    </w:p>
-    <w:p>
-      <w:pPr>
-        <w:rPr>
-          <w:lang w:val="en-US"/>
-        </w:rPr>
-      </w:pPr>
-    </w:p>
-    <w:p>
-      <w:pPr>
-        <w:rPr>
-          <w:lang w:val="en-US"/>
-        </w:rPr>
-      </w:pPr>
-    </w:p>
-    <w:p>
-      <w:pPr>
-        <w:rPr>
-          <w:lang w:val="en-US"/>
-        </w:rPr>
-      </w:pPr>
-    </w:p>
-    <w:p>
-      <w:pPr>
-        <w:rPr>
-          <w:lang w:val="en-US"/>
-        </w:rPr>
-      </w:pPr>
-    </w:p>
-    <w:p>
-      <w:pPr>
-        <w:rPr>
-          <w:lang w:val="en-US"/>
-        </w:rPr>
-      </w:pPr>
-    </w:p>
-    <w:p>
-      <w:pPr>
-        <w:rPr>
-          <w:lang w:val="en-US"/>
-        </w:rPr>
-      </w:pPr>
-    </w:p>
-    <w:p>
-      <w:pPr>
-        <w:rPr>
-          <w:lang w:val="en-US"/>
-        </w:rPr>
-      </w:pPr>
-    </w:p>
-    <w:p>
-      <w:pPr>
-        <w:rPr>
-          <w:lang w:val="en-US"/>
-        </w:rPr>
-      </w:pPr>
-    </w:p>
-    <w:p>
-      <w:pPr>
-        <w:rPr>
-          <w:lang w:val="en-US"/>
-        </w:rPr>
-      </w:pPr>
-    </w:p>
-    <w:p>
-      <w:pPr>
-        <w:rPr>
-          <w:lang w:val="en-US"/>
-        </w:rPr>
-      </w:pPr>
-    </w:p>
-    <w:p>
-      <w:pPr>
-        <w:rPr>
-          <w:lang w:val="en-US"/>
-        </w:rPr>
-      </w:pPr>
-    </w:p>
-    <w:p>
-      <w:pPr>
-        <w:rPr>
-          <w:lang w:val="en-US"/>
-        </w:rPr>
-      </w:pPr>
-    </w:p>
-    <w:p>
-      <w:pPr>
-        <w:rPr>
-          <w:lang w:val="en-US"/>
-        </w:rPr>
-      </w:pPr>
-    </w:p>
-    <w:p>
-      <w:pPr>
-        <w:rPr>
-          <w:lang w:val="en-US"/>
-        </w:rPr>
-      </w:pPr>
-      <w:r>
-        <w:rPr>
-          <w:lang w:val="en-US"/>
-        </w:rPr>
-        <w:t>Façade Design Pattern</w:t>
-      </w:r>
-    </w:p>
-    <w:p>
-      <w:pPr>
-        <w:rPr>
-          <w:sz w:val="20"/>
-          <w:szCs w:val="20"/>
-          <w:lang w:val="en-US"/>
-        </w:rPr>
-      </w:pPr>
-      <w:r>
-        <w:rPr>
-          <w:sz w:val="20"/>
-          <w:szCs w:val="20"/>
-          <w:lang w:val="en-US"/>
-        </w:rPr>
-        <w:t>Sample run</w:t>
-      </w:r>
-    </w:p>
-    <w:p>
-      <w:pPr>
-        <w:rPr>
-          <w:lang w:val="en-US"/>
-        </w:rPr>
-      </w:pPr>
-      <w:r>
-        <w:rPr>
-          <w:lang w:val="en-US"/>
-        </w:rPr>
-        <w:drawing>
-          <wp:inline distT="0" distB="0" distL="0" distR="0" wp14:anchorId="71FFEBD3" wp14:editId="72BDFA8D">
-            <wp:extent cx="5731510" cy="3065780"/>
-            <wp:effectExtent l="0" t="0" r="2540" b="1270"/>
-            <wp:docPr id="19" name="Picture 19"/>
             <wp:cNvGraphicFramePr>
               <a:graphicFrameLocks xmlns:a="http://schemas.openxmlformats.org/drawingml/2006/main" noChangeAspect="1"/>
             </wp:cNvGraphicFramePr>
@@ -458,7 +77,7 @@
                   <pic:spPr>
                     <a:xfrm>
                       <a:off x="0" y="0"/>
-                      <a:ext cx="5731510" cy="3065780"/>
+                      <a:ext cx="5731510" cy="2981960"/>
                     </a:xfrm>
                     <a:prstGeom prst="rect">
                       <a:avLst/>
@@ -492,13 +111,14 @@
       </w:pPr>
       <w:r>
         <w:rPr>
-          <w:lang w:val="en-US"/>
+          <w:noProof/>
+          <w:lang w:eastAsia="en-IN"/>
         </w:rPr>
         <w:drawing>
-          <wp:inline distT="0" distB="0" distL="0" distR="0" wp14:anchorId="656F58D4" wp14:editId="14C29DF4">
-            <wp:extent cx="5731510" cy="3068955"/>
-            <wp:effectExtent l="0" t="0" r="2540" b="0"/>
-            <wp:docPr id="3" name="Picture 3"/>
+          <wp:inline distT="0" distB="0" distL="0" distR="0" wp14:anchorId="6A6F3475" wp14:editId="00417499">
+            <wp:extent cx="5731510" cy="3065780"/>
+            <wp:effectExtent l="0" t="0" r="2540" b="1270"/>
+            <wp:docPr id="1" name="Picture 1"/>
             <wp:cNvGraphicFramePr>
               <a:graphicFrameLocks xmlns:a="http://schemas.openxmlformats.org/drawingml/2006/main" noChangeAspect="1"/>
             </wp:cNvGraphicFramePr>
@@ -518,7 +138,7 @@
                   <pic:spPr>
                     <a:xfrm>
                       <a:off x="0" y="0"/>
-                      <a:ext cx="5731510" cy="3068955"/>
+                      <a:ext cx="5731510" cy="3065780"/>
                     </a:xfrm>
                     <a:prstGeom prst="rect">
                       <a:avLst/>
@@ -572,6 +192,13 @@
           <w:lang w:val="en-US"/>
         </w:rPr>
       </w:pPr>
+    </w:p>
+    <w:p>
+      <w:pPr>
+        <w:rPr>
+          <w:lang w:val="en-US"/>
+        </w:rPr>
+      </w:pPr>
       <w:r>
         <w:rPr>
           <w:lang w:val="en-US"/>
@@ -588,13 +215,14 @@
       </w:pPr>
       <w:r>
         <w:rPr>
-          <w:lang w:val="en-US"/>
+          <w:noProof/>
+          <w:lang w:eastAsia="en-IN"/>
         </w:rPr>
         <w:drawing>
-          <wp:inline distT="0" distB="0" distL="0" distR="0" wp14:anchorId="6F8AB707" wp14:editId="47A7942D">
-            <wp:extent cx="5731510" cy="3080385"/>
-            <wp:effectExtent l="0" t="0" r="2540" b="5715"/>
-            <wp:docPr id="4" name="Picture 4"/>
+          <wp:inline distT="0" distB="0" distL="0" distR="0" wp14:anchorId="50C21612" wp14:editId="4CDEDB2E">
+            <wp:extent cx="5731510" cy="3071495"/>
+            <wp:effectExtent l="0" t="0" r="2540" b="0"/>
+            <wp:docPr id="2" name="Picture 2"/>
             <wp:cNvGraphicFramePr>
               <a:graphicFrameLocks xmlns:a="http://schemas.openxmlformats.org/drawingml/2006/main" noChangeAspect="1"/>
             </wp:cNvGraphicFramePr>
@@ -614,7 +242,7 @@
                   <pic:spPr>
                     <a:xfrm>
                       <a:off x="0" y="0"/>
-                      <a:ext cx="5731510" cy="3080385"/>
+                      <a:ext cx="5731510" cy="3071495"/>
                     </a:xfrm>
                     <a:prstGeom prst="rect">
                       <a:avLst/>
@@ -626,35 +254,195 @@
           </wp:inline>
         </w:drawing>
       </w:r>
-    </w:p>
-    <w:p>
-      <w:pPr>
-        <w:rPr>
-          <w:lang w:val="en-US"/>
-        </w:rPr>
-      </w:pPr>
-      <w:r>
-        <w:rPr>
-          <w:lang w:val="en-US"/>
-        </w:rPr>
-        <w:t>3)</w:t>
-      </w:r>
-    </w:p>
-    <w:p>
-      <w:pPr>
-        <w:rPr>
-          <w:lang w:val="en-US"/>
-        </w:rPr>
-      </w:pPr>
-      <w:r>
-        <w:rPr>
-          <w:lang w:val="en-US"/>
+      <w:bookmarkStart w:id="0" w:name="_GoBack"/>
+      <w:bookmarkEnd w:id="0"/>
+    </w:p>
+    <w:p>
+      <w:pPr>
+        <w:rPr>
+          <w:lang w:val="en-US"/>
+        </w:rPr>
+      </w:pPr>
+    </w:p>
+    <w:p>
+      <w:pPr>
+        <w:rPr>
+          <w:lang w:val="en-US"/>
+        </w:rPr>
+      </w:pPr>
+    </w:p>
+    <w:p>
+      <w:pPr>
+        <w:rPr>
+          <w:lang w:val="en-US"/>
+        </w:rPr>
+      </w:pPr>
+    </w:p>
+    <w:p>
+      <w:pPr>
+        <w:rPr>
+          <w:lang w:val="en-US"/>
+        </w:rPr>
+      </w:pPr>
+    </w:p>
+    <w:p>
+      <w:pPr>
+        <w:rPr>
+          <w:lang w:val="en-US"/>
+        </w:rPr>
+      </w:pPr>
+    </w:p>
+    <w:p>
+      <w:pPr>
+        <w:rPr>
+          <w:lang w:val="en-US"/>
+        </w:rPr>
+      </w:pPr>
+    </w:p>
+    <w:p>
+      <w:pPr>
+        <w:rPr>
+          <w:lang w:val="en-US"/>
+        </w:rPr>
+      </w:pPr>
+    </w:p>
+    <w:p>
+      <w:pPr>
+        <w:rPr>
+          <w:lang w:val="en-US"/>
+        </w:rPr>
+      </w:pPr>
+    </w:p>
+    <w:p>
+      <w:pPr>
+        <w:rPr>
+          <w:lang w:val="en-US"/>
+        </w:rPr>
+      </w:pPr>
+    </w:p>
+    <w:p>
+      <w:pPr>
+        <w:rPr>
+          <w:lang w:val="en-US"/>
+        </w:rPr>
+      </w:pPr>
+    </w:p>
+    <w:p>
+      <w:pPr>
+        <w:rPr>
+          <w:lang w:val="en-US"/>
+        </w:rPr>
+      </w:pPr>
+    </w:p>
+    <w:p>
+      <w:pPr>
+        <w:rPr>
+          <w:lang w:val="en-US"/>
+        </w:rPr>
+      </w:pPr>
+    </w:p>
+    <w:p>
+      <w:pPr>
+        <w:rPr>
+          <w:lang w:val="en-US"/>
+        </w:rPr>
+      </w:pPr>
+    </w:p>
+    <w:p>
+      <w:pPr>
+        <w:rPr>
+          <w:lang w:val="en-US"/>
+        </w:rPr>
+      </w:pPr>
+    </w:p>
+    <w:p>
+      <w:pPr>
+        <w:rPr>
+          <w:lang w:val="en-US"/>
+        </w:rPr>
+      </w:pPr>
+    </w:p>
+    <w:p>
+      <w:pPr>
+        <w:rPr>
+          <w:lang w:val="en-US"/>
+        </w:rPr>
+      </w:pPr>
+    </w:p>
+    <w:p>
+      <w:pPr>
+        <w:rPr>
+          <w:lang w:val="en-US"/>
+        </w:rPr>
+      </w:pPr>
+    </w:p>
+    <w:p>
+      <w:pPr>
+        <w:rPr>
+          <w:lang w:val="en-US"/>
+        </w:rPr>
+      </w:pPr>
+    </w:p>
+    <w:p>
+      <w:pPr>
+        <w:rPr>
+          <w:lang w:val="en-US"/>
+        </w:rPr>
+      </w:pPr>
+    </w:p>
+    <w:p>
+      <w:pPr>
+        <w:rPr>
+          <w:lang w:val="en-US"/>
+        </w:rPr>
+      </w:pPr>
+    </w:p>
+    <w:p>
+      <w:pPr>
+        <w:rPr>
+          <w:lang w:val="en-US"/>
+        </w:rPr>
+      </w:pPr>
+      <w:r>
+        <w:rPr>
+          <w:lang w:val="en-US"/>
+        </w:rPr>
+        <w:t>Façade Design Pattern</w:t>
+      </w:r>
+    </w:p>
+    <w:p>
+      <w:pPr>
+        <w:rPr>
+          <w:sz w:val="20"/>
+          <w:szCs w:val="20"/>
+          <w:lang w:val="en-US"/>
+        </w:rPr>
+      </w:pPr>
+      <w:r>
+        <w:rPr>
+          <w:sz w:val="20"/>
+          <w:szCs w:val="20"/>
+          <w:lang w:val="en-US"/>
+        </w:rPr>
+        <w:t>Sample run</w:t>
+      </w:r>
+    </w:p>
+    <w:p>
+      <w:pPr>
+        <w:rPr>
+          <w:lang w:val="en-US"/>
+        </w:rPr>
+      </w:pPr>
+      <w:r>
+        <w:rPr>
+          <w:noProof/>
+          <w:lang w:eastAsia="en-IN"/>
         </w:rPr>
         <w:drawing>
-          <wp:inline distT="0" distB="0" distL="0" distR="0" wp14:anchorId="49A10F5B" wp14:editId="24BBD3D5">
-            <wp:extent cx="5731510" cy="3080385"/>
-            <wp:effectExtent l="0" t="0" r="2540" b="5715"/>
-            <wp:docPr id="5" name="Picture 5"/>
+          <wp:inline distT="0" distB="0" distL="0" distR="0" wp14:anchorId="71FFEBD3" wp14:editId="72BDFA8D">
+            <wp:extent cx="5731510" cy="3065780"/>
+            <wp:effectExtent l="0" t="0" r="2540" b="1270"/>
+            <wp:docPr id="19" name="Picture 19"/>
             <wp:cNvGraphicFramePr>
               <a:graphicFrameLocks xmlns:a="http://schemas.openxmlformats.org/drawingml/2006/main" noChangeAspect="1"/>
             </wp:cNvGraphicFramePr>
@@ -674,7 +462,7 @@
                   <pic:spPr>
                     <a:xfrm>
                       <a:off x="0" y="0"/>
-                      <a:ext cx="5731510" cy="3080385"/>
+                      <a:ext cx="5731510" cy="3065780"/>
                     </a:xfrm>
                     <a:prstGeom prst="rect">
                       <a:avLst/>
@@ -693,95 +481,29 @@
           <w:lang w:val="en-US"/>
         </w:rPr>
       </w:pPr>
-    </w:p>
-    <w:p>
-      <w:pPr>
-        <w:rPr>
-          <w:lang w:val="en-US"/>
-        </w:rPr>
-      </w:pPr>
-    </w:p>
-    <w:p>
-      <w:pPr>
-        <w:rPr>
-          <w:lang w:val="en-US"/>
-        </w:rPr>
-      </w:pPr>
-    </w:p>
-    <w:p>
-      <w:pPr>
-        <w:rPr>
-          <w:lang w:val="en-US"/>
-        </w:rPr>
-      </w:pPr>
-    </w:p>
-    <w:p>
-      <w:pPr>
-        <w:rPr>
-          <w:lang w:val="en-US"/>
-        </w:rPr>
-      </w:pPr>
-    </w:p>
-    <w:p>
-      <w:pPr>
-        <w:rPr>
-          <w:lang w:val="en-US"/>
-        </w:rPr>
-      </w:pPr>
-    </w:p>
-    <w:p>
-      <w:pPr>
-        <w:rPr>
-          <w:lang w:val="en-US"/>
-        </w:rPr>
-      </w:pPr>
-    </w:p>
-    <w:p>
-      <w:pPr>
-        <w:rPr>
-          <w:lang w:val="en-US"/>
-        </w:rPr>
-      </w:pPr>
-      <w:r>
-        <w:rPr>
-          <w:lang w:val="en-US"/>
-        </w:rPr>
-        <w:lastRenderedPageBreak/>
-        <w:t>Factory Design Pattern</w:t>
-      </w:r>
-    </w:p>
-    <w:p>
-      <w:pPr>
-        <w:rPr>
-          <w:sz w:val="20"/>
-          <w:szCs w:val="20"/>
-          <w:lang w:val="en-US"/>
-        </w:rPr>
-      </w:pPr>
-      <w:r>
-        <w:rPr>
-          <w:sz w:val="20"/>
-          <w:szCs w:val="20"/>
-          <w:lang w:val="en-US"/>
-        </w:rPr>
-        <w:t>Sample run</w:t>
-      </w:r>
-    </w:p>
-    <w:p>
-      <w:pPr>
-        <w:rPr>
-          <w:lang w:val="en-US"/>
-        </w:rPr>
-      </w:pPr>
-      <w:r>
-        <w:rPr>
-          <w:lang w:val="en-US"/>
+      <w:r>
+        <w:rPr>
+          <w:lang w:val="en-US"/>
+        </w:rPr>
+        <w:t>1)</w:t>
+      </w:r>
+    </w:p>
+    <w:p>
+      <w:pPr>
+        <w:rPr>
+          <w:lang w:val="en-US"/>
+        </w:rPr>
+      </w:pPr>
+      <w:r>
+        <w:rPr>
+          <w:noProof/>
+          <w:lang w:eastAsia="en-IN"/>
         </w:rPr>
         <w:drawing>
-          <wp:inline distT="0" distB="0" distL="0" distR="0" wp14:anchorId="78D83091" wp14:editId="07143A4E">
+          <wp:inline distT="0" distB="0" distL="0" distR="0" wp14:anchorId="656F58D4" wp14:editId="14C29DF4">
             <wp:extent cx="5731510" cy="3068955"/>
             <wp:effectExtent l="0" t="0" r="2540" b="0"/>
-            <wp:docPr id="18" name="Picture 18"/>
+            <wp:docPr id="3" name="Picture 3"/>
             <wp:cNvGraphicFramePr>
               <a:graphicFrameLocks xmlns:a="http://schemas.openxmlformats.org/drawingml/2006/main" noChangeAspect="1"/>
             </wp:cNvGraphicFramePr>
@@ -820,28 +542,65 @@
           <w:lang w:val="en-US"/>
         </w:rPr>
       </w:pPr>
-      <w:r>
-        <w:rPr>
-          <w:lang w:val="en-US"/>
-        </w:rPr>
-        <w:t>1)</w:t>
-      </w:r>
-    </w:p>
-    <w:p>
-      <w:pPr>
-        <w:rPr>
-          <w:lang w:val="en-US"/>
-        </w:rPr>
-      </w:pPr>
-      <w:r>
-        <w:rPr>
-          <w:lang w:val="en-US"/>
+    </w:p>
+    <w:p>
+      <w:pPr>
+        <w:rPr>
+          <w:lang w:val="en-US"/>
+        </w:rPr>
+      </w:pPr>
+    </w:p>
+    <w:p>
+      <w:pPr>
+        <w:rPr>
+          <w:lang w:val="en-US"/>
+        </w:rPr>
+      </w:pPr>
+    </w:p>
+    <w:p>
+      <w:pPr>
+        <w:rPr>
+          <w:lang w:val="en-US"/>
+        </w:rPr>
+      </w:pPr>
+    </w:p>
+    <w:p>
+      <w:pPr>
+        <w:rPr>
+          <w:lang w:val="en-US"/>
+        </w:rPr>
+      </w:pPr>
+    </w:p>
+    <w:p>
+      <w:pPr>
+        <w:rPr>
+          <w:lang w:val="en-US"/>
+        </w:rPr>
+      </w:pPr>
+      <w:r>
+        <w:rPr>
+          <w:lang w:val="en-US"/>
+        </w:rPr>
+        <w:lastRenderedPageBreak/>
+        <w:t>2)</w:t>
+      </w:r>
+    </w:p>
+    <w:p>
+      <w:pPr>
+        <w:rPr>
+          <w:lang w:val="en-US"/>
+        </w:rPr>
+      </w:pPr>
+      <w:r>
+        <w:rPr>
+          <w:noProof/>
+          <w:lang w:eastAsia="en-IN"/>
         </w:rPr>
         <w:drawing>
-          <wp:inline distT="0" distB="0" distL="0" distR="0" wp14:anchorId="38123DE4" wp14:editId="60DE725F">
-            <wp:extent cx="5731510" cy="3074670"/>
-            <wp:effectExtent l="0" t="0" r="2540" b="0"/>
-            <wp:docPr id="6" name="Picture 6"/>
+          <wp:inline distT="0" distB="0" distL="0" distR="0" wp14:anchorId="6F8AB707" wp14:editId="47A7942D">
+            <wp:extent cx="5731510" cy="3080385"/>
+            <wp:effectExtent l="0" t="0" r="2540" b="5715"/>
+            <wp:docPr id="4" name="Picture 4"/>
             <wp:cNvGraphicFramePr>
               <a:graphicFrameLocks xmlns:a="http://schemas.openxmlformats.org/drawingml/2006/main" noChangeAspect="1"/>
             </wp:cNvGraphicFramePr>
@@ -861,7 +620,7 @@
                   <pic:spPr>
                     <a:xfrm>
                       <a:off x="0" y="0"/>
-                      <a:ext cx="5731510" cy="3074670"/>
+                      <a:ext cx="5731510" cy="3080385"/>
                     </a:xfrm>
                     <a:prstGeom prst="rect">
                       <a:avLst/>
@@ -880,71 +639,29 @@
           <w:lang w:val="en-US"/>
         </w:rPr>
       </w:pPr>
-    </w:p>
-    <w:p>
-      <w:pPr>
-        <w:rPr>
-          <w:lang w:val="en-US"/>
-        </w:rPr>
-      </w:pPr>
-    </w:p>
-    <w:p>
-      <w:pPr>
-        <w:rPr>
-          <w:lang w:val="en-US"/>
-        </w:rPr>
-      </w:pPr>
-    </w:p>
-    <w:p>
-      <w:pPr>
-        <w:rPr>
-          <w:lang w:val="en-US"/>
-        </w:rPr>
-      </w:pPr>
-    </w:p>
-    <w:p>
-      <w:pPr>
-        <w:rPr>
-          <w:lang w:val="en-US"/>
-        </w:rPr>
-      </w:pPr>
-    </w:p>
-    <w:p>
-      <w:pPr>
-        <w:rPr>
-          <w:lang w:val="en-US"/>
-        </w:rPr>
-      </w:pPr>
-    </w:p>
-    <w:p>
-      <w:pPr>
-        <w:rPr>
-          <w:lang w:val="en-US"/>
-        </w:rPr>
-      </w:pPr>
-      <w:r>
-        <w:rPr>
-          <w:lang w:val="en-US"/>
-        </w:rPr>
-        <w:lastRenderedPageBreak/>
-        <w:t>2)</w:t>
-      </w:r>
-    </w:p>
-    <w:p>
-      <w:pPr>
-        <w:rPr>
-          <w:lang w:val="en-US"/>
-        </w:rPr>
-      </w:pPr>
-      <w:r>
-        <w:rPr>
-          <w:lang w:val="en-US"/>
+      <w:r>
+        <w:rPr>
+          <w:lang w:val="en-US"/>
+        </w:rPr>
+        <w:t>3)</w:t>
+      </w:r>
+    </w:p>
+    <w:p>
+      <w:pPr>
+        <w:rPr>
+          <w:lang w:val="en-US"/>
+        </w:rPr>
+      </w:pPr>
+      <w:r>
+        <w:rPr>
+          <w:noProof/>
+          <w:lang w:eastAsia="en-IN"/>
         </w:rPr>
         <w:drawing>
-          <wp:inline distT="0" distB="0" distL="0" distR="0" wp14:anchorId="504358CE" wp14:editId="040E6F51">
+          <wp:inline distT="0" distB="0" distL="0" distR="0" wp14:anchorId="49A10F5B" wp14:editId="24BBD3D5">
             <wp:extent cx="5731510" cy="3080385"/>
             <wp:effectExtent l="0" t="0" r="2540" b="5715"/>
-            <wp:docPr id="7" name="Picture 7"/>
+            <wp:docPr id="5" name="Picture 5"/>
             <wp:cNvGraphicFramePr>
               <a:graphicFrameLocks xmlns:a="http://schemas.openxmlformats.org/drawingml/2006/main" noChangeAspect="1"/>
             </wp:cNvGraphicFramePr>
@@ -983,28 +700,96 @@
           <w:lang w:val="en-US"/>
         </w:rPr>
       </w:pPr>
-      <w:r>
-        <w:rPr>
-          <w:lang w:val="en-US"/>
-        </w:rPr>
-        <w:t>3)</w:t>
-      </w:r>
-    </w:p>
-    <w:p>
-      <w:pPr>
-        <w:rPr>
-          <w:lang w:val="en-US"/>
-        </w:rPr>
-      </w:pPr>
-      <w:r>
-        <w:rPr>
-          <w:lang w:val="en-US"/>
+    </w:p>
+    <w:p>
+      <w:pPr>
+        <w:rPr>
+          <w:lang w:val="en-US"/>
+        </w:rPr>
+      </w:pPr>
+    </w:p>
+    <w:p>
+      <w:pPr>
+        <w:rPr>
+          <w:lang w:val="en-US"/>
+        </w:rPr>
+      </w:pPr>
+    </w:p>
+    <w:p>
+      <w:pPr>
+        <w:rPr>
+          <w:lang w:val="en-US"/>
+        </w:rPr>
+      </w:pPr>
+    </w:p>
+    <w:p>
+      <w:pPr>
+        <w:rPr>
+          <w:lang w:val="en-US"/>
+        </w:rPr>
+      </w:pPr>
+    </w:p>
+    <w:p>
+      <w:pPr>
+        <w:rPr>
+          <w:lang w:val="en-US"/>
+        </w:rPr>
+      </w:pPr>
+    </w:p>
+    <w:p>
+      <w:pPr>
+        <w:rPr>
+          <w:lang w:val="en-US"/>
+        </w:rPr>
+      </w:pPr>
+    </w:p>
+    <w:p>
+      <w:pPr>
+        <w:rPr>
+          <w:lang w:val="en-US"/>
+        </w:rPr>
+      </w:pPr>
+      <w:r>
+        <w:rPr>
+          <w:lang w:val="en-US"/>
+        </w:rPr>
+        <w:lastRenderedPageBreak/>
+        <w:t>Factory Design Pattern</w:t>
+      </w:r>
+    </w:p>
+    <w:p>
+      <w:pPr>
+        <w:rPr>
+          <w:sz w:val="20"/>
+          <w:szCs w:val="20"/>
+          <w:lang w:val="en-US"/>
+        </w:rPr>
+      </w:pPr>
+      <w:r>
+        <w:rPr>
+          <w:sz w:val="20"/>
+          <w:szCs w:val="20"/>
+          <w:lang w:val="en-US"/>
+        </w:rPr>
+        <w:t>Sample run</w:t>
+      </w:r>
+    </w:p>
+    <w:p>
+      <w:pPr>
+        <w:rPr>
+          <w:lang w:val="en-US"/>
+        </w:rPr>
+      </w:pPr>
+      <w:r>
+        <w:rPr>
+          <w:noProof/>
+          <w:lang w:eastAsia="en-IN"/>
         </w:rPr>
         <w:drawing>
-          <wp:inline distT="0" distB="0" distL="0" distR="0" wp14:anchorId="31F71D5F" wp14:editId="098C412C">
-            <wp:extent cx="5731510" cy="3071495"/>
+          <wp:inline distT="0" distB="0" distL="0" distR="0" wp14:anchorId="78D83091" wp14:editId="07143A4E">
+            <wp:extent cx="5731510" cy="3068955"/>
             <wp:effectExtent l="0" t="0" r="2540" b="0"/>
-            <wp:docPr id="8" name="Picture 8"/>
+            <wp:docPr id="18" name="Picture 18"/>
             <wp:cNvGraphicFramePr>
               <a:graphicFrameLocks xmlns:a="http://schemas.openxmlformats.org/drawingml/2006/main" noChangeAspect="1"/>
             </wp:cNvGraphicFramePr>
@@ -1024,7 +809,7 @@
                   <pic:spPr>
                     <a:xfrm>
                       <a:off x="0" y="0"/>
-                      <a:ext cx="5731510" cy="3071495"/>
+                      <a:ext cx="5731510" cy="3068955"/>
                     </a:xfrm>
                     <a:prstGeom prst="rect">
                       <a:avLst/>
@@ -1043,78 +828,29 @@
           <w:lang w:val="en-US"/>
         </w:rPr>
       </w:pPr>
-    </w:p>
-    <w:p>
-      <w:pPr>
-        <w:rPr>
-          <w:lang w:val="en-US"/>
-        </w:rPr>
-      </w:pPr>
-    </w:p>
-    <w:p>
-      <w:pPr>
-        <w:rPr>
-          <w:lang w:val="en-US"/>
-        </w:rPr>
-      </w:pPr>
-    </w:p>
-    <w:p>
-      <w:pPr>
-        <w:rPr>
-          <w:lang w:val="en-US"/>
-        </w:rPr>
-      </w:pPr>
-    </w:p>
-    <w:p>
-      <w:pPr>
-        <w:rPr>
-          <w:lang w:val="en-US"/>
-        </w:rPr>
-      </w:pPr>
-    </w:p>
-    <w:p>
-      <w:pPr>
-        <w:rPr>
-          <w:lang w:val="en-US"/>
-        </w:rPr>
-      </w:pPr>
-    </w:p>
-    <w:p>
-      <w:pPr>
-        <w:rPr>
-          <w:lang w:val="en-US"/>
-        </w:rPr>
-      </w:pPr>
-    </w:p>
-    <w:p>
-      <w:pPr>
-        <w:rPr>
-          <w:lang w:val="en-US"/>
-        </w:rPr>
-      </w:pPr>
-      <w:r>
-        <w:rPr>
-          <w:lang w:val="en-US"/>
-        </w:rPr>
-        <w:lastRenderedPageBreak/>
-        <w:t>4)</w:t>
-      </w:r>
-    </w:p>
-    <w:p>
-      <w:pPr>
-        <w:rPr>
-          <w:lang w:val="en-US"/>
-        </w:rPr>
-      </w:pPr>
-      <w:r>
-        <w:rPr>
-          <w:lang w:val="en-US"/>
+      <w:r>
+        <w:rPr>
+          <w:lang w:val="en-US"/>
+        </w:rPr>
+        <w:t>1)</w:t>
+      </w:r>
+    </w:p>
+    <w:p>
+      <w:pPr>
+        <w:rPr>
+          <w:lang w:val="en-US"/>
+        </w:rPr>
+      </w:pPr>
+      <w:r>
+        <w:rPr>
+          <w:noProof/>
+          <w:lang w:eastAsia="en-IN"/>
         </w:rPr>
         <w:drawing>
-          <wp:inline distT="0" distB="0" distL="0" distR="0" wp14:anchorId="4CFADA5D" wp14:editId="0C348566">
-            <wp:extent cx="5731510" cy="3071495"/>
+          <wp:inline distT="0" distB="0" distL="0" distR="0" wp14:anchorId="38123DE4" wp14:editId="60DE725F">
+            <wp:extent cx="5731510" cy="3074670"/>
             <wp:effectExtent l="0" t="0" r="2540" b="0"/>
-            <wp:docPr id="9" name="Picture 9"/>
+            <wp:docPr id="6" name="Picture 6"/>
             <wp:cNvGraphicFramePr>
               <a:graphicFrameLocks xmlns:a="http://schemas.openxmlformats.org/drawingml/2006/main" noChangeAspect="1"/>
             </wp:cNvGraphicFramePr>
@@ -1134,7 +870,7 @@
                   <pic:spPr>
                     <a:xfrm>
                       <a:off x="0" y="0"/>
-                      <a:ext cx="5731510" cy="3071495"/>
+                      <a:ext cx="5731510" cy="3074670"/>
                     </a:xfrm>
                     <a:prstGeom prst="rect">
                       <a:avLst/>
@@ -1153,28 +889,72 @@
           <w:lang w:val="en-US"/>
         </w:rPr>
       </w:pPr>
-      <w:r>
-        <w:rPr>
-          <w:lang w:val="en-US"/>
-        </w:rPr>
-        <w:t>5)</w:t>
-      </w:r>
-    </w:p>
-    <w:p>
-      <w:pPr>
-        <w:rPr>
-          <w:lang w:val="en-US"/>
-        </w:rPr>
-      </w:pPr>
-      <w:r>
-        <w:rPr>
-          <w:lang w:val="en-US"/>
+    </w:p>
+    <w:p>
+      <w:pPr>
+        <w:rPr>
+          <w:lang w:val="en-US"/>
+        </w:rPr>
+      </w:pPr>
+    </w:p>
+    <w:p>
+      <w:pPr>
+        <w:rPr>
+          <w:lang w:val="en-US"/>
+        </w:rPr>
+      </w:pPr>
+    </w:p>
+    <w:p>
+      <w:pPr>
+        <w:rPr>
+          <w:lang w:val="en-US"/>
+        </w:rPr>
+      </w:pPr>
+    </w:p>
+    <w:p>
+      <w:pPr>
+        <w:rPr>
+          <w:lang w:val="en-US"/>
+        </w:rPr>
+      </w:pPr>
+    </w:p>
+    <w:p>
+      <w:pPr>
+        <w:rPr>
+          <w:lang w:val="en-US"/>
+        </w:rPr>
+      </w:pPr>
+    </w:p>
+    <w:p>
+      <w:pPr>
+        <w:rPr>
+          <w:lang w:val="en-US"/>
+        </w:rPr>
+      </w:pPr>
+      <w:r>
+        <w:rPr>
+          <w:lang w:val="en-US"/>
+        </w:rPr>
+        <w:lastRenderedPageBreak/>
+        <w:t>2)</w:t>
+      </w:r>
+    </w:p>
+    <w:p>
+      <w:pPr>
+        <w:rPr>
+          <w:lang w:val="en-US"/>
+        </w:rPr>
+      </w:pPr>
+      <w:r>
+        <w:rPr>
+          <w:noProof/>
+          <w:lang w:eastAsia="en-IN"/>
         </w:rPr>
         <w:drawing>
-          <wp:inline distT="0" distB="0" distL="0" distR="0" wp14:anchorId="34484B63" wp14:editId="40694F2C">
-            <wp:extent cx="5731510" cy="3060065"/>
-            <wp:effectExtent l="0" t="0" r="2540" b="6985"/>
-            <wp:docPr id="10" name="Picture 10"/>
+          <wp:inline distT="0" distB="0" distL="0" distR="0" wp14:anchorId="504358CE" wp14:editId="040E6F51">
+            <wp:extent cx="5731510" cy="3080385"/>
+            <wp:effectExtent l="0" t="0" r="2540" b="5715"/>
+            <wp:docPr id="7" name="Picture 7"/>
             <wp:cNvGraphicFramePr>
               <a:graphicFrameLocks xmlns:a="http://schemas.openxmlformats.org/drawingml/2006/main" noChangeAspect="1"/>
             </wp:cNvGraphicFramePr>
@@ -1194,7 +974,7 @@
                   <pic:spPr>
                     <a:xfrm>
                       <a:off x="0" y="0"/>
-                      <a:ext cx="5731510" cy="3060065"/>
+                      <a:ext cx="5731510" cy="3080385"/>
                     </a:xfrm>
                     <a:prstGeom prst="rect">
                       <a:avLst/>
@@ -1213,95 +993,29 @@
           <w:lang w:val="en-US"/>
         </w:rPr>
       </w:pPr>
-    </w:p>
-    <w:p>
-      <w:pPr>
-        <w:rPr>
-          <w:lang w:val="en-US"/>
-        </w:rPr>
-      </w:pPr>
-    </w:p>
-    <w:p>
-      <w:pPr>
-        <w:rPr>
-          <w:lang w:val="en-US"/>
-        </w:rPr>
-      </w:pPr>
-    </w:p>
-    <w:p>
-      <w:pPr>
-        <w:rPr>
-          <w:lang w:val="en-US"/>
-        </w:rPr>
-      </w:pPr>
-    </w:p>
-    <w:p>
-      <w:pPr>
-        <w:rPr>
-          <w:lang w:val="en-US"/>
-        </w:rPr>
-      </w:pPr>
-    </w:p>
-    <w:p>
-      <w:pPr>
-        <w:rPr>
-          <w:lang w:val="en-US"/>
-        </w:rPr>
-      </w:pPr>
-    </w:p>
-    <w:p>
-      <w:pPr>
-        <w:rPr>
-          <w:lang w:val="en-US"/>
-        </w:rPr>
-      </w:pPr>
-    </w:p>
-    <w:p>
-      <w:pPr>
-        <w:rPr>
-          <w:lang w:val="en-US"/>
-        </w:rPr>
-      </w:pPr>
-      <w:r>
-        <w:rPr>
-          <w:lang w:val="en-US"/>
-        </w:rPr>
-        <w:lastRenderedPageBreak/>
-        <w:t>State Design Pattern</w:t>
-      </w:r>
-    </w:p>
-    <w:p>
-      <w:pPr>
-        <w:rPr>
-          <w:sz w:val="20"/>
-          <w:szCs w:val="20"/>
-          <w:lang w:val="en-US"/>
-        </w:rPr>
-      </w:pPr>
-      <w:r>
-        <w:rPr>
-          <w:sz w:val="20"/>
-          <w:szCs w:val="20"/>
-          <w:lang w:val="en-US"/>
-        </w:rPr>
-        <w:t>Sample run</w:t>
-      </w:r>
-    </w:p>
-    <w:p>
-      <w:pPr>
-        <w:rPr>
-          <w:lang w:val="en-US"/>
-        </w:rPr>
-      </w:pPr>
-      <w:r>
-        <w:rPr>
-          <w:lang w:val="en-US"/>
+      <w:r>
+        <w:rPr>
+          <w:lang w:val="en-US"/>
+        </w:rPr>
+        <w:t>3)</w:t>
+      </w:r>
+    </w:p>
+    <w:p>
+      <w:pPr>
+        <w:rPr>
+          <w:lang w:val="en-US"/>
+        </w:rPr>
+      </w:pPr>
+      <w:r>
+        <w:rPr>
+          <w:noProof/>
+          <w:lang w:eastAsia="en-IN"/>
         </w:rPr>
         <w:drawing>
-          <wp:inline distT="0" distB="0" distL="0" distR="0" wp14:anchorId="21EB0196" wp14:editId="6445E4B1">
-            <wp:extent cx="5731510" cy="3068955"/>
+          <wp:inline distT="0" distB="0" distL="0" distR="0" wp14:anchorId="31F71D5F" wp14:editId="098C412C">
+            <wp:extent cx="5731510" cy="3071495"/>
             <wp:effectExtent l="0" t="0" r="2540" b="0"/>
-            <wp:docPr id="20" name="Picture 20"/>
+            <wp:docPr id="8" name="Picture 8"/>
             <wp:cNvGraphicFramePr>
               <a:graphicFrameLocks xmlns:a="http://schemas.openxmlformats.org/drawingml/2006/main" noChangeAspect="1"/>
             </wp:cNvGraphicFramePr>
@@ -1321,7 +1035,7 @@
                   <pic:spPr>
                     <a:xfrm>
                       <a:off x="0" y="0"/>
-                      <a:ext cx="5731510" cy="3068955"/>
+                      <a:ext cx="5731510" cy="3071495"/>
                     </a:xfrm>
                     <a:prstGeom prst="rect">
                       <a:avLst/>
@@ -1340,34 +1054,79 @@
           <w:lang w:val="en-US"/>
         </w:rPr>
       </w:pPr>
-      <w:r>
-        <w:rPr>
-          <w:lang w:val="en-US"/>
-        </w:rPr>
-        <w:t>1)</w:t>
-      </w:r>
-      <w:r>
-        <w:rPr>
-          <w:lang w:val="en-US"/>
-        </w:rPr>
-        <w:br/>
-      </w:r>
-    </w:p>
-    <w:p>
-      <w:pPr>
-        <w:rPr>
-          <w:lang w:val="en-US"/>
-        </w:rPr>
-      </w:pPr>
-      <w:r>
-        <w:rPr>
-          <w:lang w:val="en-US"/>
+    </w:p>
+    <w:p>
+      <w:pPr>
+        <w:rPr>
+          <w:lang w:val="en-US"/>
+        </w:rPr>
+      </w:pPr>
+    </w:p>
+    <w:p>
+      <w:pPr>
+        <w:rPr>
+          <w:lang w:val="en-US"/>
+        </w:rPr>
+      </w:pPr>
+    </w:p>
+    <w:p>
+      <w:pPr>
+        <w:rPr>
+          <w:lang w:val="en-US"/>
+        </w:rPr>
+      </w:pPr>
+    </w:p>
+    <w:p>
+      <w:pPr>
+        <w:rPr>
+          <w:lang w:val="en-US"/>
+        </w:rPr>
+      </w:pPr>
+    </w:p>
+    <w:p>
+      <w:pPr>
+        <w:rPr>
+          <w:lang w:val="en-US"/>
+        </w:rPr>
+      </w:pPr>
+    </w:p>
+    <w:p>
+      <w:pPr>
+        <w:rPr>
+          <w:lang w:val="en-US"/>
+        </w:rPr>
+      </w:pPr>
+    </w:p>
+    <w:p>
+      <w:pPr>
+        <w:rPr>
+          <w:lang w:val="en-US"/>
+        </w:rPr>
+      </w:pPr>
+      <w:r>
+        <w:rPr>
+          <w:lang w:val="en-US"/>
+        </w:rPr>
+        <w:lastRenderedPageBreak/>
+        <w:t>4)</w:t>
+      </w:r>
+    </w:p>
+    <w:p>
+      <w:pPr>
+        <w:rPr>
+          <w:lang w:val="en-US"/>
+        </w:rPr>
+      </w:pPr>
+      <w:r>
+        <w:rPr>
+          <w:noProof/>
+          <w:lang w:eastAsia="en-IN"/>
         </w:rPr>
         <w:drawing>
-          <wp:inline distT="0" distB="0" distL="0" distR="0" wp14:anchorId="4833D649" wp14:editId="0410CCA5">
-            <wp:extent cx="5731510" cy="3060065"/>
-            <wp:effectExtent l="0" t="0" r="2540" b="6985"/>
-            <wp:docPr id="11" name="Picture 11"/>
+          <wp:inline distT="0" distB="0" distL="0" distR="0" wp14:anchorId="4CFADA5D" wp14:editId="0C348566">
+            <wp:extent cx="5731510" cy="3071495"/>
+            <wp:effectExtent l="0" t="0" r="2540" b="0"/>
+            <wp:docPr id="9" name="Picture 9"/>
             <wp:cNvGraphicFramePr>
               <a:graphicFrameLocks xmlns:a="http://schemas.openxmlformats.org/drawingml/2006/main" noChangeAspect="1"/>
             </wp:cNvGraphicFramePr>
@@ -1387,7 +1146,7 @@
                   <pic:spPr>
                     <a:xfrm>
                       <a:off x="0" y="0"/>
-                      <a:ext cx="5731510" cy="3060065"/>
+                      <a:ext cx="5731510" cy="3071495"/>
                     </a:xfrm>
                     <a:prstGeom prst="rect">
                       <a:avLst/>
@@ -1406,64 +1165,29 @@
           <w:lang w:val="en-US"/>
         </w:rPr>
       </w:pPr>
-    </w:p>
-    <w:p>
-      <w:pPr>
-        <w:rPr>
-          <w:lang w:val="en-US"/>
-        </w:rPr>
-      </w:pPr>
-    </w:p>
-    <w:p>
-      <w:pPr>
-        <w:rPr>
-          <w:lang w:val="en-US"/>
-        </w:rPr>
-      </w:pPr>
-    </w:p>
-    <w:p>
-      <w:pPr>
-        <w:rPr>
-          <w:lang w:val="en-US"/>
-        </w:rPr>
-      </w:pPr>
-    </w:p>
-    <w:p>
-      <w:pPr>
-        <w:rPr>
-          <w:lang w:val="en-US"/>
-        </w:rPr>
-      </w:pPr>
-    </w:p>
-    <w:p>
-      <w:pPr>
-        <w:rPr>
-          <w:lang w:val="en-US"/>
-        </w:rPr>
-      </w:pPr>
-      <w:r>
-        <w:rPr>
-          <w:lang w:val="en-US"/>
-        </w:rPr>
-        <w:lastRenderedPageBreak/>
-        <w:t>2)</w:t>
-      </w:r>
-    </w:p>
-    <w:p>
-      <w:pPr>
-        <w:rPr>
-          <w:lang w:val="en-US"/>
-        </w:rPr>
-      </w:pPr>
-      <w:r>
-        <w:rPr>
-          <w:lang w:val="en-US"/>
+      <w:r>
+        <w:rPr>
+          <w:lang w:val="en-US"/>
+        </w:rPr>
+        <w:t>5)</w:t>
+      </w:r>
+    </w:p>
+    <w:p>
+      <w:pPr>
+        <w:rPr>
+          <w:lang w:val="en-US"/>
+        </w:rPr>
+      </w:pPr>
+      <w:r>
+        <w:rPr>
+          <w:noProof/>
+          <w:lang w:eastAsia="en-IN"/>
         </w:rPr>
         <w:drawing>
-          <wp:inline distT="0" distB="0" distL="0" distR="0" wp14:anchorId="7030FB68" wp14:editId="182557A9">
-            <wp:extent cx="5731510" cy="3074670"/>
-            <wp:effectExtent l="0" t="0" r="2540" b="0"/>
-            <wp:docPr id="12" name="Picture 12"/>
+          <wp:inline distT="0" distB="0" distL="0" distR="0" wp14:anchorId="34484B63" wp14:editId="40694F2C">
+            <wp:extent cx="5731510" cy="3060065"/>
+            <wp:effectExtent l="0" t="0" r="2540" b="6985"/>
+            <wp:docPr id="10" name="Picture 10"/>
             <wp:cNvGraphicFramePr>
               <a:graphicFrameLocks xmlns:a="http://schemas.openxmlformats.org/drawingml/2006/main" noChangeAspect="1"/>
             </wp:cNvGraphicFramePr>
@@ -1483,7 +1207,7 @@
                   <pic:spPr>
                     <a:xfrm>
                       <a:off x="0" y="0"/>
-                      <a:ext cx="5731510" cy="3074670"/>
+                      <a:ext cx="5731510" cy="3060065"/>
                     </a:xfrm>
                     <a:prstGeom prst="rect">
                       <a:avLst/>
@@ -1502,28 +1226,96 @@
           <w:lang w:val="en-US"/>
         </w:rPr>
       </w:pPr>
-      <w:r>
-        <w:rPr>
-          <w:lang w:val="en-US"/>
-        </w:rPr>
-        <w:t>3)</w:t>
-      </w:r>
-    </w:p>
-    <w:p>
-      <w:pPr>
-        <w:rPr>
-          <w:lang w:val="en-US"/>
-        </w:rPr>
-      </w:pPr>
-      <w:r>
-        <w:rPr>
-          <w:lang w:val="en-US"/>
+    </w:p>
+    <w:p>
+      <w:pPr>
+        <w:rPr>
+          <w:lang w:val="en-US"/>
+        </w:rPr>
+      </w:pPr>
+    </w:p>
+    <w:p>
+      <w:pPr>
+        <w:rPr>
+          <w:lang w:val="en-US"/>
+        </w:rPr>
+      </w:pPr>
+    </w:p>
+    <w:p>
+      <w:pPr>
+        <w:rPr>
+          <w:lang w:val="en-US"/>
+        </w:rPr>
+      </w:pPr>
+    </w:p>
+    <w:p>
+      <w:pPr>
+        <w:rPr>
+          <w:lang w:val="en-US"/>
+        </w:rPr>
+      </w:pPr>
+    </w:p>
+    <w:p>
+      <w:pPr>
+        <w:rPr>
+          <w:lang w:val="en-US"/>
+        </w:rPr>
+      </w:pPr>
+    </w:p>
+    <w:p>
+      <w:pPr>
+        <w:rPr>
+          <w:lang w:val="en-US"/>
+        </w:rPr>
+      </w:pPr>
+    </w:p>
+    <w:p>
+      <w:pPr>
+        <w:rPr>
+          <w:lang w:val="en-US"/>
+        </w:rPr>
+      </w:pPr>
+      <w:r>
+        <w:rPr>
+          <w:lang w:val="en-US"/>
+        </w:rPr>
+        <w:lastRenderedPageBreak/>
+        <w:t>State Design Pattern</w:t>
+      </w:r>
+    </w:p>
+    <w:p>
+      <w:pPr>
+        <w:rPr>
+          <w:sz w:val="20"/>
+          <w:szCs w:val="20"/>
+          <w:lang w:val="en-US"/>
+        </w:rPr>
+      </w:pPr>
+      <w:r>
+        <w:rPr>
+          <w:sz w:val="20"/>
+          <w:szCs w:val="20"/>
+          <w:lang w:val="en-US"/>
+        </w:rPr>
+        <w:t>Sample run</w:t>
+      </w:r>
+    </w:p>
+    <w:p>
+      <w:pPr>
+        <w:rPr>
+          <w:lang w:val="en-US"/>
+        </w:rPr>
+      </w:pPr>
+      <w:r>
+        <w:rPr>
+          <w:noProof/>
+          <w:lang w:eastAsia="en-IN"/>
         </w:rPr>
         <w:drawing>
-          <wp:inline distT="0" distB="0" distL="0" distR="0" wp14:anchorId="2017A6FB" wp14:editId="5E4DF8A0">
-            <wp:extent cx="5731510" cy="3065780"/>
-            <wp:effectExtent l="0" t="0" r="2540" b="1270"/>
-            <wp:docPr id="13" name="Picture 13"/>
+          <wp:inline distT="0" distB="0" distL="0" distR="0" wp14:anchorId="21EB0196" wp14:editId="6445E4B1">
+            <wp:extent cx="5731510" cy="3068955"/>
+            <wp:effectExtent l="0" t="0" r="2540" b="0"/>
+            <wp:docPr id="20" name="Picture 20"/>
             <wp:cNvGraphicFramePr>
               <a:graphicFrameLocks xmlns:a="http://schemas.openxmlformats.org/drawingml/2006/main" noChangeAspect="1"/>
             </wp:cNvGraphicFramePr>
@@ -1543,7 +1335,7 @@
                   <pic:spPr>
                     <a:xfrm>
                       <a:off x="0" y="0"/>
-                      <a:ext cx="5731510" cy="3065780"/>
+                      <a:ext cx="5731510" cy="3068955"/>
                     </a:xfrm>
                     <a:prstGeom prst="rect">
                       <a:avLst/>
@@ -1562,80 +1354,35 @@
           <w:lang w:val="en-US"/>
         </w:rPr>
       </w:pPr>
-    </w:p>
-    <w:p>
-      <w:pPr>
-        <w:rPr>
-          <w:lang w:val="en-US"/>
-        </w:rPr>
-      </w:pPr>
-    </w:p>
-    <w:p>
-      <w:pPr>
-        <w:rPr>
-          <w:lang w:val="en-US"/>
-        </w:rPr>
-      </w:pPr>
-    </w:p>
-    <w:p>
-      <w:pPr>
-        <w:rPr>
-          <w:lang w:val="en-US"/>
-        </w:rPr>
-      </w:pPr>
-    </w:p>
-    <w:p>
-      <w:pPr>
-        <w:rPr>
-          <w:lang w:val="en-US"/>
-        </w:rPr>
-      </w:pPr>
-    </w:p>
-    <w:p>
-      <w:pPr>
-        <w:rPr>
-          <w:lang w:val="en-US"/>
-        </w:rPr>
-      </w:pPr>
-    </w:p>
-    <w:p>
-      <w:pPr>
-        <w:rPr>
-          <w:lang w:val="en-US"/>
-        </w:rPr>
-      </w:pPr>
-      <w:bookmarkStart w:id="0" w:name="_GoBack"/>
-      <w:bookmarkEnd w:id="0"/>
-    </w:p>
-    <w:p>
-      <w:pPr>
-        <w:rPr>
-          <w:lang w:val="en-US"/>
-        </w:rPr>
-      </w:pPr>
-      <w:r>
-        <w:rPr>
-          <w:lang w:val="en-US"/>
-        </w:rPr>
-        <w:lastRenderedPageBreak/>
-        <w:t>4)</w:t>
-      </w:r>
-    </w:p>
-    <w:p>
-      <w:pPr>
-        <w:rPr>
-          <w:lang w:val="en-US"/>
-        </w:rPr>
-      </w:pPr>
-      <w:r>
-        <w:rPr>
-          <w:lang w:val="en-US"/>
+      <w:r>
+        <w:rPr>
+          <w:lang w:val="en-US"/>
+        </w:rPr>
+        <w:t>1)</w:t>
+      </w:r>
+      <w:r>
+        <w:rPr>
+          <w:lang w:val="en-US"/>
+        </w:rPr>
+        <w:br/>
+      </w:r>
+    </w:p>
+    <w:p>
+      <w:pPr>
+        <w:rPr>
+          <w:lang w:val="en-US"/>
+        </w:rPr>
+      </w:pPr>
+      <w:r>
+        <w:rPr>
+          <w:noProof/>
+          <w:lang w:eastAsia="en-IN"/>
         </w:rPr>
         <w:drawing>
-          <wp:inline distT="0" distB="0" distL="0" distR="0" wp14:anchorId="6BFED115" wp14:editId="6D30ED32">
-            <wp:extent cx="5731510" cy="3071495"/>
-            <wp:effectExtent l="0" t="0" r="2540" b="0"/>
-            <wp:docPr id="14" name="Picture 14"/>
+          <wp:inline distT="0" distB="0" distL="0" distR="0" wp14:anchorId="4833D649" wp14:editId="0410CCA5">
+            <wp:extent cx="5731510" cy="3060065"/>
+            <wp:effectExtent l="0" t="0" r="2540" b="6985"/>
+            <wp:docPr id="11" name="Picture 11"/>
             <wp:cNvGraphicFramePr>
               <a:graphicFrameLocks xmlns:a="http://schemas.openxmlformats.org/drawingml/2006/main" noChangeAspect="1"/>
             </wp:cNvGraphicFramePr>
@@ -1655,6 +1402,275 @@
                   <pic:spPr>
                     <a:xfrm>
                       <a:off x="0" y="0"/>
+                      <a:ext cx="5731510" cy="3060065"/>
+                    </a:xfrm>
+                    <a:prstGeom prst="rect">
+                      <a:avLst/>
+                    </a:prstGeom>
+                  </pic:spPr>
+                </pic:pic>
+              </a:graphicData>
+            </a:graphic>
+          </wp:inline>
+        </w:drawing>
+      </w:r>
+    </w:p>
+    <w:p>
+      <w:pPr>
+        <w:rPr>
+          <w:lang w:val="en-US"/>
+        </w:rPr>
+      </w:pPr>
+    </w:p>
+    <w:p>
+      <w:pPr>
+        <w:rPr>
+          <w:lang w:val="en-US"/>
+        </w:rPr>
+      </w:pPr>
+    </w:p>
+    <w:p>
+      <w:pPr>
+        <w:rPr>
+          <w:lang w:val="en-US"/>
+        </w:rPr>
+      </w:pPr>
+    </w:p>
+    <w:p>
+      <w:pPr>
+        <w:rPr>
+          <w:lang w:val="en-US"/>
+        </w:rPr>
+      </w:pPr>
+    </w:p>
+    <w:p>
+      <w:pPr>
+        <w:rPr>
+          <w:lang w:val="en-US"/>
+        </w:rPr>
+      </w:pPr>
+    </w:p>
+    <w:p>
+      <w:pPr>
+        <w:rPr>
+          <w:lang w:val="en-US"/>
+        </w:rPr>
+      </w:pPr>
+      <w:r>
+        <w:rPr>
+          <w:lang w:val="en-US"/>
+        </w:rPr>
+        <w:lastRenderedPageBreak/>
+        <w:t>2)</w:t>
+      </w:r>
+    </w:p>
+    <w:p>
+      <w:pPr>
+        <w:rPr>
+          <w:lang w:val="en-US"/>
+        </w:rPr>
+      </w:pPr>
+      <w:r>
+        <w:rPr>
+          <w:noProof/>
+          <w:lang w:eastAsia="en-IN"/>
+        </w:rPr>
+        <w:drawing>
+          <wp:inline distT="0" distB="0" distL="0" distR="0" wp14:anchorId="7030FB68" wp14:editId="182557A9">
+            <wp:extent cx="5731510" cy="3074670"/>
+            <wp:effectExtent l="0" t="0" r="2540" b="0"/>
+            <wp:docPr id="12" name="Picture 12"/>
+            <wp:cNvGraphicFramePr>
+              <a:graphicFrameLocks xmlns:a="http://schemas.openxmlformats.org/drawingml/2006/main" noChangeAspect="1"/>
+            </wp:cNvGraphicFramePr>
+            <a:graphic xmlns:a="http://schemas.openxmlformats.org/drawingml/2006/main">
+              <a:graphicData uri="http://schemas.openxmlformats.org/drawingml/2006/picture">
+                <pic:pic xmlns:pic="http://schemas.openxmlformats.org/drawingml/2006/picture">
+                  <pic:nvPicPr>
+                    <pic:cNvPr id="1" name=""/>
+                    <pic:cNvPicPr/>
+                  </pic:nvPicPr>
+                  <pic:blipFill>
+                    <a:blip r:embed="rId22"/>
+                    <a:stretch>
+                      <a:fillRect/>
+                    </a:stretch>
+                  </pic:blipFill>
+                  <pic:spPr>
+                    <a:xfrm>
+                      <a:off x="0" y="0"/>
+                      <a:ext cx="5731510" cy="3074670"/>
+                    </a:xfrm>
+                    <a:prstGeom prst="rect">
+                      <a:avLst/>
+                    </a:prstGeom>
+                  </pic:spPr>
+                </pic:pic>
+              </a:graphicData>
+            </a:graphic>
+          </wp:inline>
+        </w:drawing>
+      </w:r>
+    </w:p>
+    <w:p>
+      <w:pPr>
+        <w:rPr>
+          <w:lang w:val="en-US"/>
+        </w:rPr>
+      </w:pPr>
+      <w:r>
+        <w:rPr>
+          <w:lang w:val="en-US"/>
+        </w:rPr>
+        <w:t>3)</w:t>
+      </w:r>
+    </w:p>
+    <w:p>
+      <w:pPr>
+        <w:rPr>
+          <w:lang w:val="en-US"/>
+        </w:rPr>
+      </w:pPr>
+      <w:r>
+        <w:rPr>
+          <w:noProof/>
+          <w:lang w:eastAsia="en-IN"/>
+        </w:rPr>
+        <w:drawing>
+          <wp:inline distT="0" distB="0" distL="0" distR="0" wp14:anchorId="2017A6FB" wp14:editId="5E4DF8A0">
+            <wp:extent cx="5731510" cy="3065780"/>
+            <wp:effectExtent l="0" t="0" r="2540" b="1270"/>
+            <wp:docPr id="13" name="Picture 13"/>
+            <wp:cNvGraphicFramePr>
+              <a:graphicFrameLocks xmlns:a="http://schemas.openxmlformats.org/drawingml/2006/main" noChangeAspect="1"/>
+            </wp:cNvGraphicFramePr>
+            <a:graphic xmlns:a="http://schemas.openxmlformats.org/drawingml/2006/main">
+              <a:graphicData uri="http://schemas.openxmlformats.org/drawingml/2006/picture">
+                <pic:pic xmlns:pic="http://schemas.openxmlformats.org/drawingml/2006/picture">
+                  <pic:nvPicPr>
+                    <pic:cNvPr id="1" name=""/>
+                    <pic:cNvPicPr/>
+                  </pic:nvPicPr>
+                  <pic:blipFill>
+                    <a:blip r:embed="rId23"/>
+                    <a:stretch>
+                      <a:fillRect/>
+                    </a:stretch>
+                  </pic:blipFill>
+                  <pic:spPr>
+                    <a:xfrm>
+                      <a:off x="0" y="0"/>
+                      <a:ext cx="5731510" cy="3065780"/>
+                    </a:xfrm>
+                    <a:prstGeom prst="rect">
+                      <a:avLst/>
+                    </a:prstGeom>
+                  </pic:spPr>
+                </pic:pic>
+              </a:graphicData>
+            </a:graphic>
+          </wp:inline>
+        </w:drawing>
+      </w:r>
+    </w:p>
+    <w:p>
+      <w:pPr>
+        <w:rPr>
+          <w:lang w:val="en-US"/>
+        </w:rPr>
+      </w:pPr>
+    </w:p>
+    <w:p>
+      <w:pPr>
+        <w:rPr>
+          <w:lang w:val="en-US"/>
+        </w:rPr>
+      </w:pPr>
+    </w:p>
+    <w:p>
+      <w:pPr>
+        <w:rPr>
+          <w:lang w:val="en-US"/>
+        </w:rPr>
+      </w:pPr>
+    </w:p>
+    <w:p>
+      <w:pPr>
+        <w:rPr>
+          <w:lang w:val="en-US"/>
+        </w:rPr>
+      </w:pPr>
+    </w:p>
+    <w:p>
+      <w:pPr>
+        <w:rPr>
+          <w:lang w:val="en-US"/>
+        </w:rPr>
+      </w:pPr>
+    </w:p>
+    <w:p>
+      <w:pPr>
+        <w:rPr>
+          <w:lang w:val="en-US"/>
+        </w:rPr>
+      </w:pPr>
+    </w:p>
+    <w:p>
+      <w:pPr>
+        <w:rPr>
+          <w:lang w:val="en-US"/>
+        </w:rPr>
+      </w:pPr>
+    </w:p>
+    <w:p>
+      <w:pPr>
+        <w:rPr>
+          <w:lang w:val="en-US"/>
+        </w:rPr>
+      </w:pPr>
+      <w:r>
+        <w:rPr>
+          <w:lang w:val="en-US"/>
+        </w:rPr>
+        <w:lastRenderedPageBreak/>
+        <w:t>4)</w:t>
+      </w:r>
+    </w:p>
+    <w:p>
+      <w:pPr>
+        <w:rPr>
+          <w:lang w:val="en-US"/>
+        </w:rPr>
+      </w:pPr>
+      <w:r>
+        <w:rPr>
+          <w:noProof/>
+          <w:lang w:eastAsia="en-IN"/>
+        </w:rPr>
+        <w:drawing>
+          <wp:inline distT="0" distB="0" distL="0" distR="0" wp14:anchorId="6BFED115" wp14:editId="6D30ED32">
+            <wp:extent cx="5731510" cy="3071495"/>
+            <wp:effectExtent l="0" t="0" r="2540" b="0"/>
+            <wp:docPr id="14" name="Picture 14"/>
+            <wp:cNvGraphicFramePr>
+              <a:graphicFrameLocks xmlns:a="http://schemas.openxmlformats.org/drawingml/2006/main" noChangeAspect="1"/>
+            </wp:cNvGraphicFramePr>
+            <a:graphic xmlns:a="http://schemas.openxmlformats.org/drawingml/2006/main">
+              <a:graphicData uri="http://schemas.openxmlformats.org/drawingml/2006/picture">
+                <pic:pic xmlns:pic="http://schemas.openxmlformats.org/drawingml/2006/picture">
+                  <pic:nvPicPr>
+                    <pic:cNvPr id="1" name=""/>
+                    <pic:cNvPicPr/>
+                  </pic:nvPicPr>
+                  <pic:blipFill>
+                    <a:blip r:embed="rId24"/>
+                    <a:stretch>
+                      <a:fillRect/>
+                    </a:stretch>
+                  </pic:blipFill>
+                  <pic:spPr>
+                    <a:xfrm>
+                      <a:off x="0" y="0"/>
                       <a:ext cx="5731510" cy="3071495"/>
                     </a:xfrm>
                     <a:prstGeom prst="rect">
@@ -1669,6 +1685,8 @@
       </w:r>
     </w:p>
     <w:sectPr>
+      <w:headerReference w:type="default" r:id="rId25"/>
+      <w:footerReference w:type="default" r:id="rId26"/>
       <w:pgSz w:w="11906" w:h="16838"/>
       <w:pgMar w:top="1440" w:right="1440" w:bottom="1440" w:left="1440" w:header="708" w:footer="708" w:gutter="0"/>
       <w:cols w:space="708"/>
@@ -1676,6 +1694,152 @@
     </w:sectPr>
   </w:body>
 </w:document>
+</file>
+
+<file path=word/endnotes.xml><?xml version="1.0" encoding="utf-8"?>
+<w:endnotes xmlns:wpc="http://schemas.microsoft.com/office/word/2010/wordprocessingCanvas" xmlns:cx="http://schemas.microsoft.com/office/drawing/2014/chartex" xmlns:mc="http://schemas.openxmlformats.org/markup-compatibility/2006" xmlns:o="urn:schemas-microsoft-com:office:office" xmlns:r="http://schemas.openxmlformats.org/officeDocument/2006/relationships" xmlns:m="http://schemas.openxmlformats.org/officeDocument/2006/math" xmlns:v="urn:schemas-microsoft-com:vml" xmlns:wp14="http://schemas.microsoft.com/office/word/2010/wordprocessingDrawing" xmlns:wp="http://schemas.openxmlformats.org/drawingml/2006/wordprocessingDrawing" xmlns:w10="urn:schemas-microsoft-com:office:word" xmlns:w="http://schemas.openxmlformats.org/wordprocessingml/2006/main" xmlns:w14="http://schemas.microsoft.com/office/word/2010/wordml" xmlns:w15="http://schemas.microsoft.com/office/word/2012/wordml" xmlns:w16se="http://schemas.microsoft.com/office/word/2015/wordml/symex" xmlns:wpg="http://schemas.microsoft.com/office/word/2010/wordprocessingGroup" xmlns:wpi="http://schemas.microsoft.com/office/word/2010/wordprocessingInk" xmlns:wne="http://schemas.microsoft.com/office/word/2006/wordml" xmlns:wps="http://schemas.microsoft.com/office/word/2010/wordprocessingShape" mc:Ignorable="w14 w15 w16se wp14">
+  <w:endnote w:type="separator" w:id="-1">
+    <w:p>
+      <w:pPr>
+        <w:spacing w:after="0" w:line="240" w:lineRule="auto"/>
+      </w:pPr>
+      <w:r>
+        <w:separator/>
+      </w:r>
+    </w:p>
+  </w:endnote>
+  <w:endnote w:type="continuationSeparator" w:id="0">
+    <w:p>
+      <w:pPr>
+        <w:spacing w:after="0" w:line="240" w:lineRule="auto"/>
+      </w:pPr>
+      <w:r>
+        <w:continuationSeparator/>
+      </w:r>
+    </w:p>
+  </w:endnote>
+</w:endnotes>
+</file>
+
+<file path=word/footer1.xml><?xml version="1.0" encoding="utf-8"?>
+<w:ftr xmlns:wpc="http://schemas.microsoft.com/office/word/2010/wordprocessingCanvas" xmlns:cx="http://schemas.microsoft.com/office/drawing/2014/chartex" xmlns:mc="http://schemas.openxmlformats.org/markup-compatibility/2006" xmlns:o="urn:schemas-microsoft-com:office:office" xmlns:r="http://schemas.openxmlformats.org/officeDocument/2006/relationships" xmlns:m="http://schemas.openxmlformats.org/officeDocument/2006/math" xmlns:v="urn:schemas-microsoft-com:vml" xmlns:wp14="http://schemas.microsoft.com/office/word/2010/wordprocessingDrawing" xmlns:wp="http://schemas.openxmlformats.org/drawingml/2006/wordprocessingDrawing" xmlns:w10="urn:schemas-microsoft-com:office:word" xmlns:w="http://schemas.openxmlformats.org/wordprocessingml/2006/main" xmlns:w14="http://schemas.microsoft.com/office/word/2010/wordml" xmlns:w15="http://schemas.microsoft.com/office/word/2012/wordml" xmlns:w16se="http://schemas.microsoft.com/office/word/2015/wordml/symex" xmlns:wpg="http://schemas.microsoft.com/office/word/2010/wordprocessingGroup" xmlns:wpi="http://schemas.microsoft.com/office/word/2010/wordprocessingInk" xmlns:wne="http://schemas.microsoft.com/office/word/2006/wordml" xmlns:wps="http://schemas.microsoft.com/office/word/2010/wordprocessingShape" mc:Ignorable="w14 w15 w16se wp14">
+  <w:sdt>
+    <w:sdtPr>
+      <w:id w:val="1832637281"/>
+      <w:docPartObj>
+        <w:docPartGallery w:val="Page Numbers (Bottom of Page)"/>
+        <w:docPartUnique/>
+      </w:docPartObj>
+    </w:sdtPr>
+    <w:sdtEndPr>
+      <w:rPr>
+        <w:noProof/>
+      </w:rPr>
+    </w:sdtEndPr>
+    <w:sdtContent>
+      <w:p>
+        <w:pPr>
+          <w:pStyle w:val="Footer"/>
+          <w:jc w:val="right"/>
+        </w:pPr>
+        <w:r>
+          <w:fldChar w:fldCharType="begin"/>
+        </w:r>
+        <w:r>
+          <w:instrText xml:space="preserve"> PAGE   \* MERGEFORMAT </w:instrText>
+        </w:r>
+        <w:r>
+          <w:fldChar w:fldCharType="separate"/>
+        </w:r>
+        <w:r>
+          <w:rPr>
+            <w:noProof/>
+          </w:rPr>
+          <w:t>1</w:t>
+        </w:r>
+        <w:r>
+          <w:rPr>
+            <w:noProof/>
+          </w:rPr>
+          <w:fldChar w:fldCharType="end"/>
+        </w:r>
+      </w:p>
+    </w:sdtContent>
+  </w:sdt>
+  <w:p>
+    <w:pPr>
+      <w:pStyle w:val="Footer"/>
+    </w:pPr>
+  </w:p>
+</w:ftr>
+</file>
+
+<file path=word/footnotes.xml><?xml version="1.0" encoding="utf-8"?>
+<w:footnotes xmlns:wpc="http://schemas.microsoft.com/office/word/2010/wordprocessingCanvas" xmlns:cx="http://schemas.microsoft.com/office/drawing/2014/chartex" xmlns:mc="http://schemas.openxmlformats.org/markup-compatibility/2006" xmlns:o="urn:schemas-microsoft-com:office:office" xmlns:r="http://schemas.openxmlformats.org/officeDocument/2006/relationships" xmlns:m="http://schemas.openxmlformats.org/officeDocument/2006/math" xmlns:v="urn:schemas-microsoft-com:vml" xmlns:wp14="http://schemas.microsoft.com/office/word/2010/wordprocessingDrawing" xmlns:wp="http://schemas.openxmlformats.org/drawingml/2006/wordprocessingDrawing" xmlns:w10="urn:schemas-microsoft-com:office:word" xmlns:w="http://schemas.openxmlformats.org/wordprocessingml/2006/main" xmlns:w14="http://schemas.microsoft.com/office/word/2010/wordml" xmlns:w15="http://schemas.microsoft.com/office/word/2012/wordml" xmlns:w16se="http://schemas.microsoft.com/office/word/2015/wordml/symex" xmlns:wpg="http://schemas.microsoft.com/office/word/2010/wordprocessingGroup" xmlns:wpi="http://schemas.microsoft.com/office/word/2010/wordprocessingInk" xmlns:wne="http://schemas.microsoft.com/office/word/2006/wordml" xmlns:wps="http://schemas.microsoft.com/office/word/2010/wordprocessingShape" mc:Ignorable="w14 w15 w16se wp14">
+  <w:footnote w:type="separator" w:id="-1">
+    <w:p>
+      <w:pPr>
+        <w:spacing w:after="0" w:line="240" w:lineRule="auto"/>
+      </w:pPr>
+      <w:r>
+        <w:separator/>
+      </w:r>
+    </w:p>
+  </w:footnote>
+  <w:footnote w:type="continuationSeparator" w:id="0">
+    <w:p>
+      <w:pPr>
+        <w:spacing w:after="0" w:line="240" w:lineRule="auto"/>
+      </w:pPr>
+      <w:r>
+        <w:continuationSeparator/>
+      </w:r>
+    </w:p>
+  </w:footnote>
+</w:footnotes>
+</file>
+
+<file path=word/header1.xml><?xml version="1.0" encoding="utf-8"?>
+<w:hdr xmlns:wpc="http://schemas.microsoft.com/office/word/2010/wordprocessingCanvas" xmlns:cx="http://schemas.microsoft.com/office/drawing/2014/chartex" xmlns:mc="http://schemas.openxmlformats.org/markup-compatibility/2006" xmlns:o="urn:schemas-microsoft-com:office:office" xmlns:r="http://schemas.openxmlformats.org/officeDocument/2006/relationships" xmlns:m="http://schemas.openxmlformats.org/officeDocument/2006/math" xmlns:v="urn:schemas-microsoft-com:vml" xmlns:wp14="http://schemas.microsoft.com/office/word/2010/wordprocessingDrawing" xmlns:wp="http://schemas.openxmlformats.org/drawingml/2006/wordprocessingDrawing" xmlns:w10="urn:schemas-microsoft-com:office:word" xmlns:w="http://schemas.openxmlformats.org/wordprocessingml/2006/main" xmlns:w14="http://schemas.microsoft.com/office/word/2010/wordml" xmlns:w15="http://schemas.microsoft.com/office/word/2012/wordml" xmlns:w16se="http://schemas.microsoft.com/office/word/2015/wordml/symex" xmlns:wpg="http://schemas.microsoft.com/office/word/2010/wordprocessingGroup" xmlns:wpi="http://schemas.microsoft.com/office/word/2010/wordprocessingInk" xmlns:wne="http://schemas.microsoft.com/office/word/2006/wordml" xmlns:wps="http://schemas.microsoft.com/office/word/2010/wordprocessingShape" mc:Ignorable="w14 w15 w16se wp14">
+  <w:p>
+    <w:pPr>
+      <w:pStyle w:val="Header"/>
+      <w:tabs>
+        <w:tab w:val="clear" w:pos="4513"/>
+      </w:tabs>
+      <w:rPr>
+        <w:lang w:val="en-US"/>
+      </w:rPr>
+    </w:pPr>
+    <w:r>
+      <w:rPr>
+        <w:lang w:val="en-US"/>
+      </w:rPr>
+      <w:t>Assignment 4- Design Patterns</w:t>
+    </w:r>
+    <w:r>
+      <w:rPr>
+        <w:lang w:val="en-US"/>
+      </w:rPr>
+      <w:tab/>
+      <w:t>November 22, 2023</w:t>
+    </w:r>
+  </w:p>
+  <w:p>
+    <w:pPr>
+      <w:pStyle w:val="Header"/>
+      <w:rPr>
+        <w:lang w:val="en-US"/>
+      </w:rPr>
+    </w:pPr>
+    <w:r>
+      <w:rPr>
+        <w:lang w:val="en-US"/>
+      </w:rPr>
+      <w:t>Praveen Venkateshan</w:t>
+    </w:r>
+  </w:p>
+</w:hdr>
 </file>
 
 <file path=word/styles.xml><?xml version="1.0" encoding="utf-8"?>
@@ -2100,6 +2264,50 @@
     <w:semiHidden/>
     <w:unhideWhenUsed/>
   </w:style>
+  <w:style w:type="paragraph" w:styleId="Header">
+    <w:name w:val="header"/>
+    <w:basedOn w:val="Normal"/>
+    <w:link w:val="HeaderChar"/>
+    <w:uiPriority w:val="99"/>
+    <w:unhideWhenUsed/>
+    <w:rsid w:val="004B3600"/>
+    <w:pPr>
+      <w:tabs>
+        <w:tab w:val="center" w:pos="4513"/>
+        <w:tab w:val="right" w:pos="9026"/>
+      </w:tabs>
+      <w:spacing w:after="0" w:line="240" w:lineRule="auto"/>
+    </w:pPr>
+  </w:style>
+  <w:style w:type="character" w:customStyle="1" w:styleId="HeaderChar">
+    <w:name w:val="Header Char"/>
+    <w:basedOn w:val="DefaultParagraphFont"/>
+    <w:link w:val="Header"/>
+    <w:uiPriority w:val="99"/>
+    <w:rsid w:val="004B3600"/>
+  </w:style>
+  <w:style w:type="paragraph" w:styleId="Footer">
+    <w:name w:val="footer"/>
+    <w:basedOn w:val="Normal"/>
+    <w:link w:val="FooterChar"/>
+    <w:uiPriority w:val="99"/>
+    <w:unhideWhenUsed/>
+    <w:rsid w:val="004B3600"/>
+    <w:pPr>
+      <w:tabs>
+        <w:tab w:val="center" w:pos="4513"/>
+        <w:tab w:val="right" w:pos="9026"/>
+      </w:tabs>
+      <w:spacing w:after="0" w:line="240" w:lineRule="auto"/>
+    </w:pPr>
+  </w:style>
+  <w:style w:type="character" w:customStyle="1" w:styleId="FooterChar">
+    <w:name w:val="Footer Char"/>
+    <w:basedOn w:val="DefaultParagraphFont"/>
+    <w:link w:val="Footer"/>
+    <w:uiPriority w:val="99"/>
+    <w:rsid w:val="004B3600"/>
+  </w:style>
 </w:styles>
 </file>
 
@@ -2362,4 +2570,16 @@
     </a:ext>
   </a:extLst>
 </a:theme>
+</file>
+
+<file path=customXml/item1.xml><?xml version="1.0" encoding="utf-8"?>
+<b:Sources xmlns:b="http://schemas.openxmlformats.org/officeDocument/2006/bibliography" xmlns="http://schemas.openxmlformats.org/officeDocument/2006/bibliography" SelectedStyle="\APASixthEditionOfficeOnline.xsl" StyleName="APA" Version="6"/>
+</file>
+
+<file path=customXml/itemProps1.xml><?xml version="1.0" encoding="utf-8"?>
+<ds:datastoreItem xmlns:ds="http://schemas.openxmlformats.org/officeDocument/2006/customXml" ds:itemID="{50F2C622-A3F8-4E35-9230-8D5D9BC04770}">
+  <ds:schemaRefs>
+    <ds:schemaRef ds:uri="http://schemas.openxmlformats.org/officeDocument/2006/bibliography"/>
+  </ds:schemaRefs>
+</ds:datastoreItem>
 </file>